--- a/文档管理/说明书.docx
+++ b/文档管理/说明书.docx
@@ -1927,7 +1927,7 @@
       <w:rPr>
         <w:rFonts w:ascii="黑体" w:eastAsia="黑体" w:hint="eastAsia"/>
       </w:rPr>
-      <w:t>2010.2</w:t>
+      <w:t>2011.4</w:t>
     </w:r>
   </w:p>
   <w:p>
